--- a/TP3 pdf.docx
+++ b/TP3 pdf.docx
@@ -811,26 +811,6 @@
         <w:rPr>
           <w:rFonts w:ascii="Times New Roman" w:hAnsi="Times New Roman" w:cs="Times New Roman"/>
         </w:rPr>
-        <w:t>Et nous avons donc générer</w:t>
-      </w:r>
-      <w:r>
-        <w:rPr>
-          <w:rFonts w:ascii="Times New Roman" w:hAnsi="Times New Roman" w:cs="Times New Roman"/>
-        </w:rPr>
-        <w:t xml:space="preserve"> un nuage de mot de ce cluster qui ne semble vraiment pas faire sens. </w:t>
-      </w:r>
-    </w:p>
-    <w:p>
-      <w:pPr>
-        <w:spacing w:line="360" w:lineRule="auto"/>
-        <w:rPr>
-          <w:rFonts w:ascii="Times New Roman" w:hAnsi="Times New Roman" w:cs="Times New Roman"/>
-        </w:rPr>
-      </w:pPr>
-      <w:r>
-        <w:rPr>
-          <w:rFonts w:ascii="Times New Roman" w:hAnsi="Times New Roman" w:cs="Times New Roman"/>
-        </w:rPr>
         <w:drawing>
           <wp:inline distT="0" distB="0" distL="0" distR="0" wp14:anchorId="27934F71" wp14:editId="595B5C6B">
             <wp:extent cx="2184400" cy="1390650"/>
@@ -873,15 +853,248 @@
         </w:rPr>
         <w:t xml:space="preserve">  </w:t>
       </w:r>
+    </w:p>
+    <w:p>
+      <w:pPr>
+        <w:spacing w:line="360" w:lineRule="auto"/>
+        <w:rPr>
+          <w:rFonts w:ascii="Times New Roman" w:hAnsi="Times New Roman" w:cs="Times New Roman"/>
+        </w:rPr>
+      </w:pPr>
+    </w:p>
+    <w:p>
+      <w:pPr>
+        <w:spacing w:line="360" w:lineRule="auto"/>
+        <w:rPr>
+          <w:rFonts w:ascii="Times New Roman" w:hAnsi="Times New Roman" w:cs="Times New Roman"/>
+        </w:rPr>
+      </w:pPr>
+      <w:r>
+        <w:rPr>
+          <w:rFonts w:ascii="Times New Roman" w:hAnsi="Times New Roman" w:cs="Times New Roman"/>
+          <w:b/>
+          <w:u w:val="single"/>
+        </w:rPr>
+        <w:t>CONCLUSION</w:t>
+      </w:r>
+      <w:r>
+        <w:rPr>
+          <w:rFonts w:ascii="Times New Roman" w:hAnsi="Times New Roman" w:cs="Times New Roman"/>
+          <w:b/>
+          <w:u w:val="single"/>
+        </w:rPr>
+        <w:t> </w:t>
+      </w:r>
+      <w:r>
+        <w:rPr>
+          <w:rFonts w:ascii="Times New Roman" w:hAnsi="Times New Roman" w:cs="Times New Roman"/>
+        </w:rPr>
+        <w:t xml:space="preserve">:   </w:t>
+      </w:r>
+      <w:r>
+        <w:rPr>
+          <w:rFonts w:ascii="Times New Roman" w:hAnsi="Times New Roman" w:cs="Times New Roman"/>
+        </w:rPr>
+        <w:t>La meilleure configuration au vu des différents cas étud</w:t>
+      </w:r>
+      <w:r>
+        <w:rPr>
+          <w:rFonts w:ascii="Times New Roman" w:hAnsi="Times New Roman" w:cs="Times New Roman"/>
+        </w:rPr>
+        <w:t>iés est celle ou on dispose de 2</w:t>
+      </w:r>
+      <w:r>
+        <w:rPr>
+          <w:rFonts w:ascii="Times New Roman" w:hAnsi="Times New Roman" w:cs="Times New Roman"/>
+        </w:rPr>
+        <w:t xml:space="preserve"> clusters </w:t>
+      </w:r>
+      <w:r>
+        <w:rPr>
+          <w:rFonts w:ascii="Times New Roman" w:hAnsi="Times New Roman" w:cs="Times New Roman"/>
+        </w:rPr>
+        <w:t xml:space="preserve">et 3 </w:t>
+      </w:r>
+      <w:r>
+        <w:rPr>
+          <w:rFonts w:ascii="Times New Roman" w:hAnsi="Times New Roman" w:cs="Times New Roman"/>
+        </w:rPr>
+        <w:t>car elle permet une distinction b</w:t>
+      </w:r>
+      <w:r>
+        <w:rPr>
+          <w:rFonts w:ascii="Times New Roman" w:hAnsi="Times New Roman" w:cs="Times New Roman"/>
+        </w:rPr>
+        <w:t xml:space="preserve">eaucoup plus claire de celle-ci. Les centres vide sont bien distinct et surtout bien distant d’où le meilleur cluster parmi les six qui ont été analysés. </w:t>
+      </w:r>
+      <w:r>
+        <w:rPr>
+          <w:rFonts w:ascii="Times New Roman" w:hAnsi="Times New Roman" w:cs="Times New Roman"/>
+        </w:rPr>
+        <w:t xml:space="preserve">Les données sont assez bien segmentées. </w:t>
+      </w:r>
+    </w:p>
+    <w:p>
+      <w:pPr>
+        <w:spacing w:line="360" w:lineRule="auto"/>
+        <w:rPr>
+          <w:rFonts w:ascii="Times New Roman" w:hAnsi="Times New Roman" w:cs="Times New Roman"/>
+        </w:rPr>
+      </w:pPr>
+    </w:p>
+    <w:p>
+      <w:pPr>
+        <w:spacing w:line="360" w:lineRule="auto"/>
+        <w:rPr>
+          <w:rFonts w:ascii="Times New Roman" w:hAnsi="Times New Roman" w:cs="Times New Roman"/>
+        </w:rPr>
+      </w:pPr>
+    </w:p>
+    <w:p>
+      <w:pPr>
+        <w:pStyle w:val="Paragraphedeliste"/>
+        <w:numPr>
+          <w:ilvl w:val="0"/>
+          <w:numId w:val="2"/>
+        </w:numPr>
+        <w:spacing w:line="360" w:lineRule="auto"/>
+        <w:rPr>
+          <w:rFonts w:ascii="Times New Roman" w:hAnsi="Times New Roman" w:cs="Times New Roman"/>
+          <w:b/>
+          <w:u w:val="single"/>
+        </w:rPr>
+      </w:pPr>
+      <w:r>
+        <w:rPr>
+          <w:rFonts w:ascii="Times New Roman" w:hAnsi="Times New Roman" w:cs="Times New Roman"/>
+        </w:rPr>
+        <w:t>Modèle word2vec</w:t>
+      </w:r>
+    </w:p>
+    <w:p>
+      <w:pPr>
+        <w:spacing w:line="360" w:lineRule="auto"/>
+        <w:rPr>
+          <w:rFonts w:ascii="Times New Roman" w:hAnsi="Times New Roman" w:cs="Times New Roman"/>
+        </w:rPr>
+      </w:pPr>
+      <w:r>
+        <w:rPr>
+          <w:rFonts w:ascii="Times New Roman" w:hAnsi="Times New Roman" w:cs="Times New Roman"/>
+        </w:rPr>
+        <w:t xml:space="preserve">Afin d’entrainer le modèle word2vec, nous allons adapter la taille du vecteur à 52  et mettre le Windows à 7. </w:t>
+      </w:r>
+    </w:p>
+    <w:p>
+      <w:pPr>
+        <w:pStyle w:val="Paragraphedeliste"/>
+        <w:numPr>
+          <w:ilvl w:val="0"/>
+          <w:numId w:val="4"/>
+        </w:numPr>
+        <w:spacing w:line="360" w:lineRule="auto"/>
+        <w:rPr>
+          <w:rFonts w:ascii="Times New Roman" w:hAnsi="Times New Roman" w:cs="Times New Roman"/>
+          <w:b/>
+          <w:u w:val="single"/>
+        </w:rPr>
+      </w:pPr>
+      <w:proofErr w:type="spellStart"/>
+      <w:r>
+        <w:rPr>
+          <w:rFonts w:ascii="Times New Roman" w:hAnsi="Times New Roman" w:cs="Times New Roman"/>
+        </w:rPr>
+        <w:t>Similarity</w:t>
+      </w:r>
+      <w:proofErr w:type="spellEnd"/>
+    </w:p>
+    <w:p>
+      <w:pPr>
+        <w:pStyle w:val="Paragraphedeliste"/>
+        <w:numPr>
+          <w:ilvl w:val="0"/>
+          <w:numId w:val="3"/>
+        </w:numPr>
+        <w:spacing w:line="360" w:lineRule="auto"/>
+        <w:rPr>
+          <w:rFonts w:ascii="Times New Roman" w:hAnsi="Times New Roman" w:cs="Times New Roman"/>
+          <w:b/>
+          <w:u w:val="single"/>
+        </w:rPr>
+      </w:pPr>
+      <w:r>
+        <w:rPr>
+          <w:rFonts w:ascii="Times New Roman" w:hAnsi="Times New Roman" w:cs="Times New Roman"/>
+        </w:rPr>
+        <w:t>Pour cette fonction, nous essayons d’interpréter la simi</w:t>
+      </w:r>
+      <w:r>
+        <w:rPr>
+          <w:rFonts w:ascii="Times New Roman" w:hAnsi="Times New Roman" w:cs="Times New Roman"/>
+        </w:rPr>
+        <w:t>larité entre les termes ‘chat’ et ‘souris</w:t>
+      </w:r>
+      <w:r>
+        <w:rPr>
+          <w:rFonts w:ascii="Times New Roman" w:hAnsi="Times New Roman" w:cs="Times New Roman"/>
+        </w:rPr>
+        <w:t>’ et nous constatons q</w:t>
+      </w:r>
+      <w:r>
+        <w:rPr>
+          <w:rFonts w:ascii="Times New Roman" w:hAnsi="Times New Roman" w:cs="Times New Roman"/>
+        </w:rPr>
+        <w:t>u’elle donne une valeur neutre</w:t>
+      </w:r>
+      <w:r>
+        <w:rPr>
+          <w:rFonts w:ascii="Times New Roman" w:hAnsi="Times New Roman" w:cs="Times New Roman"/>
+        </w:rPr>
+        <w:t xml:space="preserve">. On peut donc conclure que les termes ici sont loin d’être proche, </w:t>
+      </w:r>
+      <w:r>
+        <w:rPr>
+          <w:rFonts w:ascii="Times New Roman" w:hAnsi="Times New Roman" w:cs="Times New Roman"/>
+        </w:rPr>
+        <w:t xml:space="preserve">mais ne sont pas aussi </w:t>
+      </w:r>
+      <w:r>
+        <w:rPr>
+          <w:rFonts w:ascii="Times New Roman" w:hAnsi="Times New Roman" w:cs="Times New Roman"/>
+        </w:rPr>
+        <w:t>distants l’un de l’autre</w:t>
+      </w:r>
+      <w:r>
+        <w:rPr>
+          <w:rFonts w:ascii="Times New Roman" w:hAnsi="Times New Roman" w:cs="Times New Roman"/>
+        </w:rPr>
+        <w:t xml:space="preserve"> surement dû à la manière donc au contexte spécifique du modèle</w:t>
+      </w:r>
+      <w:r>
+        <w:rPr>
+          <w:rFonts w:ascii="Times New Roman" w:hAnsi="Times New Roman" w:cs="Times New Roman"/>
+        </w:rPr>
+        <w:t>.</w:t>
+      </w:r>
+    </w:p>
+    <w:p>
+      <w:pPr>
+        <w:spacing w:line="360" w:lineRule="auto"/>
+        <w:rPr>
+          <w:rFonts w:ascii="Times New Roman" w:hAnsi="Times New Roman" w:cs="Times New Roman"/>
+          <w:b/>
+          <w:u w:val="single"/>
+        </w:rPr>
+      </w:pPr>
       <w:r>
         <w:rPr>
           <w:rFonts w:ascii="Times New Roman" w:hAnsi="Times New Roman" w:cs="Times New Roman"/>
         </w:rPr>
         <w:drawing>
-          <wp:inline distT="0" distB="0" distL="0" distR="0" wp14:anchorId="20F561D2" wp14:editId="00B66CD1">
-            <wp:extent cx="2133600" cy="1337641"/>
-            <wp:effectExtent l="0" t="0" r="0" b="0"/>
-            <wp:docPr id="15" name="Image 15"/>
+          <wp:inline distT="0" distB="0" distL="0" distR="0" wp14:anchorId="717931E4" wp14:editId="517BD8DC">
+            <wp:extent cx="5760720" cy="1063216"/>
+            <wp:effectExtent l="0" t="0" r="0" b="3810"/>
+            <wp:docPr id="1" name="Image 1"/>
             <wp:cNvGraphicFramePr>
               <a:graphicFrameLocks xmlns:a="http://schemas.openxmlformats.org/drawingml/2006/main" noChangeAspect="1"/>
             </wp:cNvGraphicFramePr>
@@ -901,7 +1114,7 @@
                   <pic:spPr>
                     <a:xfrm>
                       <a:off x="0" y="0"/>
-                      <a:ext cx="2137319" cy="1339973"/>
+                      <a:ext cx="5760720" cy="1063216"/>
                     </a:xfrm>
                     <a:prstGeom prst="rect">
                       <a:avLst/>
@@ -916,159 +1129,14 @@
     </w:p>
     <w:p>
       <w:pPr>
-        <w:spacing w:line="360" w:lineRule="auto"/>
-        <w:rPr>
-          <w:rFonts w:ascii="Times New Roman" w:hAnsi="Times New Roman" w:cs="Times New Roman"/>
-        </w:rPr>
-      </w:pPr>
-    </w:p>
-    <w:p>
-      <w:pPr>
-        <w:spacing w:line="360" w:lineRule="auto"/>
-        <w:rPr>
-          <w:rFonts w:ascii="Times New Roman" w:hAnsi="Times New Roman" w:cs="Times New Roman"/>
-        </w:rPr>
-      </w:pPr>
-      <w:r>
+        <w:pStyle w:val="Paragraphedeliste"/>
+        <w:spacing w:line="360" w:lineRule="auto"/>
         <w:rPr>
           <w:rFonts w:ascii="Times New Roman" w:hAnsi="Times New Roman" w:cs="Times New Roman"/>
           <w:b/>
           <w:u w:val="single"/>
         </w:rPr>
-        <w:t>CONCLUSION</w:t>
-      </w:r>
-      <w:r>
-        <w:rPr>
-          <w:rFonts w:ascii="Times New Roman" w:hAnsi="Times New Roman" w:cs="Times New Roman"/>
-          <w:b/>
-          <w:u w:val="single"/>
-        </w:rPr>
-        <w:t> </w:t>
-      </w:r>
-      <w:r>
-        <w:rPr>
-          <w:rFonts w:ascii="Times New Roman" w:hAnsi="Times New Roman" w:cs="Times New Roman"/>
-        </w:rPr>
-        <w:t xml:space="preserve">:   </w:t>
-      </w:r>
-      <w:r>
-        <w:rPr>
-          <w:rFonts w:ascii="Times New Roman" w:hAnsi="Times New Roman" w:cs="Times New Roman"/>
-        </w:rPr>
-        <w:t>La meilleure configuration au vu des différents cas étud</w:t>
-      </w:r>
-      <w:r>
-        <w:rPr>
-          <w:rFonts w:ascii="Times New Roman" w:hAnsi="Times New Roman" w:cs="Times New Roman"/>
-        </w:rPr>
-        <w:t>iés est celle ou on dispose de 2</w:t>
-      </w:r>
-      <w:r>
-        <w:rPr>
-          <w:rFonts w:ascii="Times New Roman" w:hAnsi="Times New Roman" w:cs="Times New Roman"/>
-        </w:rPr>
-        <w:t xml:space="preserve"> clusters </w:t>
-      </w:r>
-      <w:r>
-        <w:rPr>
-          <w:rFonts w:ascii="Times New Roman" w:hAnsi="Times New Roman" w:cs="Times New Roman"/>
-        </w:rPr>
-        <w:t xml:space="preserve">et 3 </w:t>
-      </w:r>
-      <w:r>
-        <w:rPr>
-          <w:rFonts w:ascii="Times New Roman" w:hAnsi="Times New Roman" w:cs="Times New Roman"/>
-        </w:rPr>
-        <w:t>car elle permet une distinction b</w:t>
-      </w:r>
-      <w:r>
-        <w:rPr>
-          <w:rFonts w:ascii="Times New Roman" w:hAnsi="Times New Roman" w:cs="Times New Roman"/>
-        </w:rPr>
-        <w:t xml:space="preserve">eaucoup plus claire de celle-ci. Les centres vide sont bien distinct et surtout bien distant d’où le meilleur cluster parmi les six qui ont été analysés. </w:t>
-      </w:r>
-      <w:r>
-        <w:rPr>
-          <w:rFonts w:ascii="Times New Roman" w:hAnsi="Times New Roman" w:cs="Times New Roman"/>
-        </w:rPr>
-        <w:t xml:space="preserve">Les données sont assez bien segmentées. </w:t>
-      </w:r>
-      <w:bookmarkStart w:id="0" w:name="_GoBack"/>
-      <w:bookmarkEnd w:id="0"/>
-    </w:p>
-    <w:p>
-      <w:pPr>
-        <w:spacing w:line="360" w:lineRule="auto"/>
-        <w:rPr>
-          <w:rFonts w:ascii="Times New Roman" w:hAnsi="Times New Roman" w:cs="Times New Roman"/>
-        </w:rPr>
-      </w:pPr>
-    </w:p>
-    <w:p>
-      <w:pPr>
-        <w:spacing w:line="360" w:lineRule="auto"/>
-        <w:rPr>
-          <w:rFonts w:ascii="Times New Roman" w:hAnsi="Times New Roman" w:cs="Times New Roman"/>
-        </w:rPr>
-      </w:pPr>
-    </w:p>
-    <w:p>
-      <w:pPr>
-        <w:pStyle w:val="Paragraphedeliste"/>
-        <w:numPr>
-          <w:ilvl w:val="0"/>
-          <w:numId w:val="2"/>
-        </w:numPr>
-        <w:spacing w:line="360" w:lineRule="auto"/>
-        <w:rPr>
-          <w:rFonts w:ascii="Times New Roman" w:hAnsi="Times New Roman" w:cs="Times New Roman"/>
-          <w:b/>
-          <w:u w:val="single"/>
-        </w:rPr>
-      </w:pPr>
-      <w:r>
-        <w:rPr>
-          <w:rFonts w:ascii="Times New Roman" w:hAnsi="Times New Roman" w:cs="Times New Roman"/>
-        </w:rPr>
-        <w:t>Modèle word2vec</w:t>
-      </w:r>
-    </w:p>
-    <w:p>
-      <w:pPr>
-        <w:spacing w:line="360" w:lineRule="auto"/>
-        <w:rPr>
-          <w:rFonts w:ascii="Times New Roman" w:hAnsi="Times New Roman" w:cs="Times New Roman"/>
-        </w:rPr>
-      </w:pPr>
-      <w:r>
-        <w:rPr>
-          <w:rFonts w:ascii="Times New Roman" w:hAnsi="Times New Roman" w:cs="Times New Roman"/>
-        </w:rPr>
-        <w:t xml:space="preserve">Afin d’entrainer le modèle word2vec, nous allons adapter la taille du vecteur à 52  et mettre le Windows à 7. </w:t>
-      </w:r>
-    </w:p>
-    <w:p>
-      <w:pPr>
-        <w:pStyle w:val="Paragraphedeliste"/>
-        <w:numPr>
-          <w:ilvl w:val="0"/>
-          <w:numId w:val="4"/>
-        </w:numPr>
-        <w:spacing w:line="360" w:lineRule="auto"/>
-        <w:rPr>
-          <w:rFonts w:ascii="Times New Roman" w:hAnsi="Times New Roman" w:cs="Times New Roman"/>
-          <w:b/>
-          <w:u w:val="single"/>
-        </w:rPr>
-      </w:pPr>
-      <w:proofErr w:type="spellStart"/>
-      <w:r>
-        <w:rPr>
-          <w:rFonts w:ascii="Times New Roman" w:hAnsi="Times New Roman" w:cs="Times New Roman"/>
-        </w:rPr>
-        <w:t>Similarity</w:t>
-      </w:r>
-      <w:proofErr w:type="spellEnd"/>
+      </w:pPr>
     </w:p>
     <w:p>
       <w:pPr>
@@ -1080,72 +1148,56 @@
         <w:spacing w:line="360" w:lineRule="auto"/>
         <w:rPr>
           <w:rFonts w:ascii="Times New Roman" w:hAnsi="Times New Roman" w:cs="Times New Roman"/>
-          <w:b/>
-          <w:u w:val="single"/>
-        </w:rPr>
-      </w:pPr>
-      <w:r>
-        <w:rPr>
-          <w:rFonts w:ascii="Times New Roman" w:hAnsi="Times New Roman" w:cs="Times New Roman"/>
-        </w:rPr>
-        <w:t>Pour cette fonction, nous essayons d’interpréter la simi</w:t>
-      </w:r>
-      <w:r>
-        <w:rPr>
-          <w:rFonts w:ascii="Times New Roman" w:hAnsi="Times New Roman" w:cs="Times New Roman"/>
-        </w:rPr>
-        <w:t>larité entre les termes ‘chat’ et ‘souris</w:t>
-      </w:r>
-      <w:r>
-        <w:rPr>
-          <w:rFonts w:ascii="Times New Roman" w:hAnsi="Times New Roman" w:cs="Times New Roman"/>
-        </w:rPr>
-        <w:t>’ et nous constatons q</w:t>
-      </w:r>
-      <w:r>
-        <w:rPr>
-          <w:rFonts w:ascii="Times New Roman" w:hAnsi="Times New Roman" w:cs="Times New Roman"/>
-        </w:rPr>
-        <w:t>u’elle donne une valeur neutre</w:t>
-      </w:r>
-      <w:r>
-        <w:rPr>
-          <w:rFonts w:ascii="Times New Roman" w:hAnsi="Times New Roman" w:cs="Times New Roman"/>
-        </w:rPr>
-        <w:t xml:space="preserve">. On peut donc conclure que les termes ici sont loin d’être proche, </w:t>
-      </w:r>
-      <w:r>
-        <w:rPr>
-          <w:rFonts w:ascii="Times New Roman" w:hAnsi="Times New Roman" w:cs="Times New Roman"/>
-        </w:rPr>
-        <w:t xml:space="preserve">mais ne sont pas aussi </w:t>
-      </w:r>
-      <w:r>
-        <w:rPr>
-          <w:rFonts w:ascii="Times New Roman" w:hAnsi="Times New Roman" w:cs="Times New Roman"/>
-        </w:rPr>
-        <w:t>distants l’un de l’autre</w:t>
-      </w:r>
-      <w:r>
-        <w:rPr>
-          <w:rFonts w:ascii="Times New Roman" w:hAnsi="Times New Roman" w:cs="Times New Roman"/>
-        </w:rPr>
-        <w:t xml:space="preserve"> surement dû à la manière donc au contexte spécifique du modèle</w:t>
-      </w:r>
-      <w:r>
-        <w:rPr>
-          <w:rFonts w:ascii="Times New Roman" w:hAnsi="Times New Roman" w:cs="Times New Roman"/>
-        </w:rPr>
-        <w:t>.</w:t>
-      </w:r>
-    </w:p>
-    <w:p>
-      <w:pPr>
-        <w:spacing w:line="360" w:lineRule="auto"/>
-        <w:rPr>
-          <w:rFonts w:ascii="Times New Roman" w:hAnsi="Times New Roman" w:cs="Times New Roman"/>
-          <w:b/>
-          <w:u w:val="single"/>
+        </w:rPr>
+      </w:pPr>
+      <w:r>
+        <w:rPr>
+          <w:rFonts w:ascii="Times New Roman" w:hAnsi="Times New Roman" w:cs="Times New Roman"/>
+        </w:rPr>
+        <w:t>Pour les termes ‘café’ et ‘croissant</w:t>
+      </w:r>
+      <w:r>
+        <w:rPr>
+          <w:rFonts w:ascii="Times New Roman" w:hAnsi="Times New Roman" w:cs="Times New Roman"/>
+        </w:rPr>
+        <w:t>’, on constate que la similarité se rapproche</w:t>
+      </w:r>
+      <w:r>
+        <w:rPr>
+          <w:rFonts w:ascii="Times New Roman" w:hAnsi="Times New Roman" w:cs="Times New Roman"/>
+        </w:rPr>
+        <w:t xml:space="preserve"> et a une valeur positive. </w:t>
+      </w:r>
+      <w:r>
+        <w:rPr>
+          <w:rFonts w:ascii="Times New Roman" w:hAnsi="Times New Roman" w:cs="Times New Roman"/>
+        </w:rPr>
+        <w:t xml:space="preserve"> Par contre, la valeur montre que ces termes</w:t>
+      </w:r>
+      <w:r>
+        <w:rPr>
+          <w:rFonts w:ascii="Times New Roman" w:hAnsi="Times New Roman" w:cs="Times New Roman"/>
+        </w:rPr>
+        <w:t xml:space="preserve"> malgré tout n’ont pas une bonne similarité or, café et croissant sont deux termes qui devraient être</w:t>
+      </w:r>
+      <w:r>
+        <w:rPr>
+          <w:rFonts w:ascii="Times New Roman" w:hAnsi="Times New Roman" w:cs="Times New Roman"/>
+        </w:rPr>
+        <w:t xml:space="preserve"> assez proche, étant donné qu’ils sont tout le temps utilisés dans le même contexte. </w:t>
+      </w:r>
+      <w:r>
+        <w:rPr>
+          <w:rFonts w:ascii="Times New Roman" w:hAnsi="Times New Roman" w:cs="Times New Roman"/>
+        </w:rPr>
+        <w:t xml:space="preserve"> </w:t>
+      </w:r>
+    </w:p>
+    <w:p>
+      <w:pPr>
+        <w:spacing w:line="360" w:lineRule="auto"/>
+        <w:rPr>
+          <w:rFonts w:ascii="Times New Roman" w:hAnsi="Times New Roman" w:cs="Times New Roman"/>
         </w:rPr>
       </w:pPr>
       <w:r>
@@ -1153,10 +1205,10 @@
           <w:rFonts w:ascii="Times New Roman" w:hAnsi="Times New Roman" w:cs="Times New Roman"/>
         </w:rPr>
         <w:drawing>
-          <wp:inline distT="0" distB="0" distL="0" distR="0" wp14:anchorId="717931E4" wp14:editId="517BD8DC">
-            <wp:extent cx="5760720" cy="1063216"/>
-            <wp:effectExtent l="0" t="0" r="0" b="3810"/>
-            <wp:docPr id="1" name="Image 1"/>
+          <wp:inline distT="0" distB="0" distL="0" distR="0" wp14:anchorId="173B5DFF" wp14:editId="5B91AC98">
+            <wp:extent cx="5760720" cy="594078"/>
+            <wp:effectExtent l="0" t="0" r="0" b="0"/>
+            <wp:docPr id="10" name="Image 10"/>
             <wp:cNvGraphicFramePr>
               <a:graphicFrameLocks xmlns:a="http://schemas.openxmlformats.org/drawingml/2006/main" noChangeAspect="1"/>
             </wp:cNvGraphicFramePr>
@@ -1176,7 +1228,7 @@
                   <pic:spPr>
                     <a:xfrm>
                       <a:off x="0" y="0"/>
-                      <a:ext cx="5760720" cy="1063216"/>
+                      <a:ext cx="5760720" cy="594078"/>
                     </a:xfrm>
                     <a:prstGeom prst="rect">
                       <a:avLst/>
@@ -1192,17 +1244,6 @@
     <w:p>
       <w:pPr>
         <w:pStyle w:val="Paragraphedeliste"/>
-        <w:spacing w:line="360" w:lineRule="auto"/>
-        <w:rPr>
-          <w:rFonts w:ascii="Times New Roman" w:hAnsi="Times New Roman" w:cs="Times New Roman"/>
-          <w:b/>
-          <w:u w:val="single"/>
-        </w:rPr>
-      </w:pPr>
-    </w:p>
-    <w:p>
-      <w:pPr>
-        <w:pStyle w:val="Paragraphedeliste"/>
         <w:numPr>
           <w:ilvl w:val="0"/>
           <w:numId w:val="3"/>
@@ -1216,43 +1257,31 @@
         <w:rPr>
           <w:rFonts w:ascii="Times New Roman" w:hAnsi="Times New Roman" w:cs="Times New Roman"/>
         </w:rPr>
-        <w:t>Pour les termes ‘café’ et ‘croissant</w:t>
-      </w:r>
-      <w:r>
-        <w:rPr>
-          <w:rFonts w:ascii="Times New Roman" w:hAnsi="Times New Roman" w:cs="Times New Roman"/>
-        </w:rPr>
-        <w:t>’, on constate que la similarité se rapproche</w:t>
-      </w:r>
-      <w:r>
-        <w:rPr>
-          <w:rFonts w:ascii="Times New Roman" w:hAnsi="Times New Roman" w:cs="Times New Roman"/>
-        </w:rPr>
-        <w:t xml:space="preserve"> et a une valeur positive. </w:t>
-      </w:r>
-      <w:r>
-        <w:rPr>
-          <w:rFonts w:ascii="Times New Roman" w:hAnsi="Times New Roman" w:cs="Times New Roman"/>
-        </w:rPr>
-        <w:t xml:space="preserve"> Par contre, la valeur montre que ces termes</w:t>
-      </w:r>
-      <w:r>
-        <w:rPr>
-          <w:rFonts w:ascii="Times New Roman" w:hAnsi="Times New Roman" w:cs="Times New Roman"/>
-        </w:rPr>
-        <w:t xml:space="preserve"> malgré tout n’ont pas une bonne similarité or, café et croissant sont deux termes qui devraient être</w:t>
-      </w:r>
-      <w:r>
-        <w:rPr>
-          <w:rFonts w:ascii="Times New Roman" w:hAnsi="Times New Roman" w:cs="Times New Roman"/>
-        </w:rPr>
-        <w:t xml:space="preserve"> assez proche, étant donné qu’ils sont tout le temps utilisés dans le même contexte. </w:t>
-      </w:r>
-      <w:r>
-        <w:rPr>
-          <w:rFonts w:ascii="Times New Roman" w:hAnsi="Times New Roman" w:cs="Times New Roman"/>
-        </w:rPr>
-        <w:t xml:space="preserve"> </w:t>
+        <w:t xml:space="preserve"> Pour les termes ‘Paris</w:t>
+      </w:r>
+      <w:r>
+        <w:rPr>
+          <w:rFonts w:ascii="Times New Roman" w:hAnsi="Times New Roman" w:cs="Times New Roman"/>
+        </w:rPr>
+        <w:t>’</w:t>
+      </w:r>
+      <w:r>
+        <w:rPr>
+          <w:rFonts w:ascii="Times New Roman" w:hAnsi="Times New Roman" w:cs="Times New Roman"/>
+        </w:rPr>
+        <w:t xml:space="preserve"> et ‘Londres</w:t>
+      </w:r>
+      <w:r>
+        <w:rPr>
+          <w:rFonts w:ascii="Times New Roman" w:hAnsi="Times New Roman" w:cs="Times New Roman"/>
+        </w:rPr>
+        <w:t>’, on a une similarité assez bonne, ce qui implique que les termes sont assez pro</w:t>
+      </w:r>
+      <w:r>
+        <w:rPr>
+          <w:rFonts w:ascii="Times New Roman" w:hAnsi="Times New Roman" w:cs="Times New Roman"/>
+        </w:rPr>
+        <w:t>che.</w:t>
       </w:r>
     </w:p>
     <w:p>
@@ -1267,10 +1296,10 @@
           <w:rFonts w:ascii="Times New Roman" w:hAnsi="Times New Roman" w:cs="Times New Roman"/>
         </w:rPr>
         <w:drawing>
-          <wp:inline distT="0" distB="0" distL="0" distR="0" wp14:anchorId="173B5DFF" wp14:editId="5B91AC98">
-            <wp:extent cx="5760720" cy="594078"/>
+          <wp:inline distT="0" distB="0" distL="0" distR="0" wp14:anchorId="7E971C74" wp14:editId="062B9B29">
+            <wp:extent cx="5760720" cy="500985"/>
             <wp:effectExtent l="0" t="0" r="0" b="0"/>
-            <wp:docPr id="10" name="Image 10"/>
+            <wp:docPr id="11" name="Image 11"/>
             <wp:cNvGraphicFramePr>
               <a:graphicFrameLocks xmlns:a="http://schemas.openxmlformats.org/drawingml/2006/main" noChangeAspect="1"/>
             </wp:cNvGraphicFramePr>
@@ -1290,7 +1319,7 @@
                   <pic:spPr>
                     <a:xfrm>
                       <a:off x="0" y="0"/>
-                      <a:ext cx="5760720" cy="594078"/>
+                      <a:ext cx="5760720" cy="500985"/>
                     </a:xfrm>
                     <a:prstGeom prst="rect">
                       <a:avLst/>
@@ -1319,49 +1348,34 @@
         <w:rPr>
           <w:rFonts w:ascii="Times New Roman" w:hAnsi="Times New Roman" w:cs="Times New Roman"/>
         </w:rPr>
-        <w:t xml:space="preserve"> Pour les termes ‘Paris</w:t>
-      </w:r>
-      <w:r>
-        <w:rPr>
-          <w:rFonts w:ascii="Times New Roman" w:hAnsi="Times New Roman" w:cs="Times New Roman"/>
-        </w:rPr>
-        <w:t>’</w:t>
-      </w:r>
-      <w:r>
-        <w:rPr>
-          <w:rFonts w:ascii="Times New Roman" w:hAnsi="Times New Roman" w:cs="Times New Roman"/>
-        </w:rPr>
-        <w:t xml:space="preserve"> et ‘Londres</w:t>
-      </w:r>
-      <w:r>
-        <w:rPr>
-          <w:rFonts w:ascii="Times New Roman" w:hAnsi="Times New Roman" w:cs="Times New Roman"/>
-        </w:rPr>
-        <w:t>’, on a une similarité assez bonne, ce qui implique que les termes sont assez pro</w:t>
-      </w:r>
-      <w:r>
-        <w:rPr>
-          <w:rFonts w:ascii="Times New Roman" w:hAnsi="Times New Roman" w:cs="Times New Roman"/>
-        </w:rPr>
-        <w:t>che.</w:t>
-      </w:r>
-    </w:p>
-    <w:p>
-      <w:pPr>
-        <w:spacing w:line="360" w:lineRule="auto"/>
-        <w:rPr>
-          <w:rFonts w:ascii="Times New Roman" w:hAnsi="Times New Roman" w:cs="Times New Roman"/>
-        </w:rPr>
-      </w:pPr>
-      <w:r>
-        <w:rPr>
-          <w:rFonts w:ascii="Times New Roman" w:hAnsi="Times New Roman" w:cs="Times New Roman"/>
-        </w:rPr>
+        <w:t xml:space="preserve">En changeant les paramètres pour entrainer le modèle, donc en mettant la taille du vecteur à 32 et le Windows à 5, nous obtenons un résultat plus proche donc similaire malgré </w:t>
+      </w:r>
+      <w:r>
+        <w:rPr>
+          <w:rFonts w:ascii="Times New Roman" w:hAnsi="Times New Roman" w:cs="Times New Roman"/>
+        </w:rPr>
+        <w:t>un</w:t>
+      </w:r>
+      <w:r>
+        <w:rPr>
+          <w:rFonts w:ascii="Times New Roman" w:hAnsi="Times New Roman" w:cs="Times New Roman"/>
+        </w:rPr>
+        <w:t xml:space="preserve"> pas très grande différence des résultats. </w:t>
+      </w:r>
+    </w:p>
+    <w:p>
+      <w:pPr>
+        <w:spacing w:line="360" w:lineRule="auto"/>
+        <w:rPr>
+          <w:rFonts w:ascii="Times New Roman" w:hAnsi="Times New Roman" w:cs="Times New Roman"/>
+        </w:rPr>
+      </w:pPr>
+      <w:r>
         <w:drawing>
-          <wp:inline distT="0" distB="0" distL="0" distR="0" wp14:anchorId="7E971C74" wp14:editId="062B9B29">
-            <wp:extent cx="5760720" cy="500985"/>
-            <wp:effectExtent l="0" t="0" r="0" b="0"/>
-            <wp:docPr id="11" name="Image 11"/>
+          <wp:inline distT="0" distB="0" distL="0" distR="0" wp14:anchorId="51EC21AD" wp14:editId="6AD4C303">
+            <wp:extent cx="5760720" cy="549982"/>
+            <wp:effectExtent l="0" t="0" r="0" b="2540"/>
+            <wp:docPr id="17" name="Image 17"/>
             <wp:cNvGraphicFramePr>
               <a:graphicFrameLocks xmlns:a="http://schemas.openxmlformats.org/drawingml/2006/main" noChangeAspect="1"/>
             </wp:cNvGraphicFramePr>
@@ -1381,7 +1395,7 @@
                   <pic:spPr>
                     <a:xfrm>
                       <a:off x="0" y="0"/>
-                      <a:ext cx="5760720" cy="500985"/>
+                      <a:ext cx="5760720" cy="549982"/>
                     </a:xfrm>
                     <a:prstGeom prst="rect">
                       <a:avLst/>
@@ -1397,6 +1411,15 @@
     <w:p>
       <w:pPr>
         <w:pStyle w:val="Paragraphedeliste"/>
+        <w:spacing w:line="360" w:lineRule="auto"/>
+        <w:rPr>
+          <w:rFonts w:ascii="Times New Roman" w:hAnsi="Times New Roman" w:cs="Times New Roman"/>
+        </w:rPr>
+      </w:pPr>
+    </w:p>
+    <w:p>
+      <w:pPr>
+        <w:pStyle w:val="Paragraphedeliste"/>
         <w:numPr>
           <w:ilvl w:val="0"/>
           <w:numId w:val="3"/>
@@ -1410,35 +1433,42 @@
         <w:rPr>
           <w:rFonts w:ascii="Times New Roman" w:hAnsi="Times New Roman" w:cs="Times New Roman"/>
         </w:rPr>
-        <w:t xml:space="preserve">En changeant les paramètres pour entrainer le modèle, donc en mettant la taille du vecteur à 32 et le Windows à 5, nous obtenons un résultat plus proche donc similaire malgré </w:t>
-      </w:r>
-      <w:r>
-        <w:rPr>
-          <w:rFonts w:ascii="Times New Roman" w:hAnsi="Times New Roman" w:cs="Times New Roman"/>
-        </w:rPr>
-        <w:t>un</w:t>
-      </w:r>
-      <w:r>
-        <w:rPr>
-          <w:rFonts w:ascii="Times New Roman" w:hAnsi="Times New Roman" w:cs="Times New Roman"/>
-        </w:rPr>
-        <w:t xml:space="preserve"> pas très grande différence des résultats. </w:t>
-      </w:r>
-    </w:p>
-    <w:p>
-      <w:pPr>
-        <w:spacing w:line="360" w:lineRule="auto"/>
-        <w:rPr>
-          <w:rFonts w:ascii="Times New Roman" w:hAnsi="Times New Roman" w:cs="Times New Roman"/>
-        </w:rPr>
-      </w:pPr>
-      <w:r>
-        <w:lastRenderedPageBreak/>
+        <w:t xml:space="preserve">Une fois de plus, afin d’entrainer notre modèle, nous avons changé de paramètres en mettant cette fois ci la taille du vecteur à 52, le Windows à 7 et le </w:t>
+      </w:r>
+      <w:proofErr w:type="spellStart"/>
+      <w:r>
+        <w:rPr>
+          <w:rFonts w:ascii="Times New Roman" w:hAnsi="Times New Roman" w:cs="Times New Roman"/>
+        </w:rPr>
+        <w:t>Mint_Count</w:t>
+      </w:r>
+      <w:proofErr w:type="spellEnd"/>
+      <w:r>
+        <w:rPr>
+          <w:rFonts w:ascii="Times New Roman" w:hAnsi="Times New Roman" w:cs="Times New Roman"/>
+        </w:rPr>
+        <w:t xml:space="preserve"> à 7, nous avons obtenus les résultats suivant</w:t>
+      </w:r>
+      <w:r>
+        <w:rPr>
+          <w:rFonts w:ascii="Times New Roman" w:hAnsi="Times New Roman" w:cs="Times New Roman"/>
+        </w:rPr>
+        <w:t> :</w:t>
+      </w:r>
+    </w:p>
+    <w:p>
+      <w:pPr>
+        <w:spacing w:line="360" w:lineRule="auto"/>
+        <w:rPr>
+          <w:rFonts w:ascii="Times New Roman" w:hAnsi="Times New Roman" w:cs="Times New Roman"/>
+        </w:rPr>
+      </w:pPr>
+      <w:r>
         <w:drawing>
-          <wp:inline distT="0" distB="0" distL="0" distR="0" wp14:anchorId="51EC21AD" wp14:editId="6AD4C303">
-            <wp:extent cx="5760720" cy="549982"/>
-            <wp:effectExtent l="0" t="0" r="0" b="2540"/>
-            <wp:docPr id="17" name="Image 17"/>
+          <wp:inline distT="0" distB="0" distL="0" distR="0" wp14:anchorId="7F4A29C5" wp14:editId="5B31691E">
+            <wp:extent cx="5760720" cy="1679955"/>
+            <wp:effectExtent l="0" t="0" r="0" b="0"/>
+            <wp:docPr id="18" name="Image 18"/>
             <wp:cNvGraphicFramePr>
               <a:graphicFrameLocks xmlns:a="http://schemas.openxmlformats.org/drawingml/2006/main" noChangeAspect="1"/>
             </wp:cNvGraphicFramePr>
@@ -1458,7 +1488,7 @@
                   <pic:spPr>
                     <a:xfrm>
                       <a:off x="0" y="0"/>
-                      <a:ext cx="5760720" cy="549982"/>
+                      <a:ext cx="5760720" cy="1679955"/>
                     </a:xfrm>
                     <a:prstGeom prst="rect">
                       <a:avLst/>
@@ -1482,6 +1512,56 @@
     </w:p>
     <w:p>
       <w:pPr>
+        <w:spacing w:line="360" w:lineRule="auto"/>
+        <w:rPr>
+          <w:rFonts w:ascii="Times New Roman" w:hAnsi="Times New Roman" w:cs="Times New Roman"/>
+        </w:rPr>
+      </w:pPr>
+      <w:r>
+        <w:rPr>
+          <w:rFonts w:ascii="Times New Roman" w:hAnsi="Times New Roman" w:cs="Times New Roman"/>
+        </w:rPr>
+        <w:t xml:space="preserve">Et nous remarquons que les degrés de similitude ont changes voir même progresser.  Par contre le degré de similitude entre «  chat et souris » a plutôt régressé. </w:t>
+      </w:r>
+    </w:p>
+    <w:p>
+      <w:pPr>
+        <w:spacing w:line="360" w:lineRule="auto"/>
+        <w:ind w:left="360"/>
+        <w:rPr>
+          <w:rFonts w:ascii="Times New Roman" w:hAnsi="Times New Roman" w:cs="Times New Roman"/>
+        </w:rPr>
+      </w:pPr>
+    </w:p>
+    <w:p>
+      <w:pPr>
+        <w:pStyle w:val="Paragraphedeliste"/>
+        <w:numPr>
+          <w:ilvl w:val="0"/>
+          <w:numId w:val="4"/>
+        </w:numPr>
+        <w:spacing w:line="360" w:lineRule="auto"/>
+        <w:rPr>
+          <w:rFonts w:ascii="Times New Roman" w:hAnsi="Times New Roman" w:cs="Times New Roman"/>
+        </w:rPr>
+      </w:pPr>
+      <w:proofErr w:type="spellStart"/>
+      <w:r>
+        <w:rPr>
+          <w:rFonts w:ascii="Times New Roman" w:hAnsi="Times New Roman" w:cs="Times New Roman"/>
+        </w:rPr>
+        <w:t>Most_</w:t>
+      </w:r>
+      <w:r>
+        <w:rPr>
+          <w:rFonts w:ascii="Times New Roman" w:hAnsi="Times New Roman" w:cs="Times New Roman"/>
+        </w:rPr>
+        <w:t>Similar</w:t>
+      </w:r>
+      <w:proofErr w:type="spellEnd"/>
+    </w:p>
+    <w:p>
+      <w:pPr>
         <w:pStyle w:val="Paragraphedeliste"/>
         <w:numPr>
           <w:ilvl w:val="0"/>
@@ -1496,21 +1576,13 @@
         <w:rPr>
           <w:rFonts w:ascii="Times New Roman" w:hAnsi="Times New Roman" w:cs="Times New Roman"/>
         </w:rPr>
-        <w:t xml:space="preserve">Une fois de plus, afin d’entrainer notre modèle, nous avons changé de paramètres en mettant cette fois ci la taille du vecteur à 52, le Windows à 7 et le </w:t>
-      </w:r>
-      <w:proofErr w:type="spellStart"/>
-      <w:r>
-        <w:rPr>
-          <w:rFonts w:ascii="Times New Roman" w:hAnsi="Times New Roman" w:cs="Times New Roman"/>
-        </w:rPr>
-        <w:t>Mint_Count</w:t>
-      </w:r>
-      <w:proofErr w:type="spellEnd"/>
-      <w:r>
-        <w:rPr>
-          <w:rFonts w:ascii="Times New Roman" w:hAnsi="Times New Roman" w:cs="Times New Roman"/>
-        </w:rPr>
-        <w:t xml:space="preserve"> à 7, nous avons obtenus les résultats suivant</w:t>
+        <w:t>Mot similaire p</w:t>
+      </w:r>
+      <w:r>
+        <w:rPr>
+          <w:rFonts w:ascii="Times New Roman" w:hAnsi="Times New Roman" w:cs="Times New Roman"/>
+        </w:rPr>
+        <w:t>our le terme « femme »</w:t>
       </w:r>
       <w:r>
         <w:rPr>
@@ -1518,20 +1590,63 @@
         </w:rPr>
         <w:t> :</w:t>
       </w:r>
-    </w:p>
-    <w:p>
-      <w:pPr>
-        <w:spacing w:line="360" w:lineRule="auto"/>
+      <w:r>
+        <w:rPr>
+          <w:rFonts w:ascii="Times New Roman" w:hAnsi="Times New Roman" w:cs="Times New Roman"/>
+        </w:rPr>
+        <w:t xml:space="preserve"> la ma</w:t>
+      </w:r>
+      <w:r>
+        <w:rPr>
+          <w:rFonts w:ascii="Times New Roman" w:hAnsi="Times New Roman" w:cs="Times New Roman"/>
+        </w:rPr>
+        <w:t>jorité des mots ici se rapproche</w:t>
+      </w:r>
+      <w:r>
+        <w:rPr>
+          <w:rFonts w:ascii="Times New Roman" w:hAnsi="Times New Roman" w:cs="Times New Roman"/>
+        </w:rPr>
+        <w:t>nt</w:t>
+      </w:r>
+      <w:r>
+        <w:rPr>
+          <w:rFonts w:ascii="Times New Roman" w:hAnsi="Times New Roman" w:cs="Times New Roman"/>
+        </w:rPr>
+        <w:t xml:space="preserve"> assez bien </w:t>
+      </w:r>
+      <w:r>
+        <w:rPr>
+          <w:rFonts w:ascii="Times New Roman" w:hAnsi="Times New Roman" w:cs="Times New Roman"/>
+        </w:rPr>
+        <w:t xml:space="preserve"> </w:t>
+      </w:r>
+      <w:r>
+        <w:rPr>
+          <w:rFonts w:ascii="Times New Roman" w:hAnsi="Times New Roman" w:cs="Times New Roman"/>
+        </w:rPr>
+        <w:t>du terme FEMME et forme un bon champ lexical de mot. Par contre, les mots tels que « jeune-tille », « tille », « hile » n’ont vraiment rien avoir avec femme mais ont ici une très forte similarité avec celui-ci</w:t>
+      </w:r>
+      <w:r>
+        <w:rPr>
+          <w:rFonts w:ascii="Times New Roman" w:hAnsi="Times New Roman" w:cs="Times New Roman"/>
+        </w:rPr>
+        <w:t xml:space="preserve">, le modèle a du se baser sur les valeurs ou la distance grammatical entre femme et ces autres mots. </w:t>
+      </w:r>
+    </w:p>
+    <w:p>
+      <w:pPr>
+        <w:spacing w:line="360" w:lineRule="auto"/>
+        <w:ind w:left="360"/>
         <w:rPr>
           <w:rFonts w:ascii="Times New Roman" w:hAnsi="Times New Roman" w:cs="Times New Roman"/>
         </w:rPr>
       </w:pPr>
       <w:r>
         <w:drawing>
-          <wp:inline distT="0" distB="0" distL="0" distR="0" wp14:anchorId="7F4A29C5" wp14:editId="5B31691E">
-            <wp:extent cx="5760720" cy="1679955"/>
+          <wp:inline distT="0" distB="0" distL="0" distR="0" wp14:anchorId="2C9EB2C1" wp14:editId="5F3C5C9F">
+            <wp:extent cx="5759450" cy="1035050"/>
             <wp:effectExtent l="0" t="0" r="0" b="0"/>
-            <wp:docPr id="18" name="Image 18"/>
+            <wp:docPr id="13" name="Image 13"/>
             <wp:cNvGraphicFramePr>
               <a:graphicFrameLocks xmlns:a="http://schemas.openxmlformats.org/drawingml/2006/main" noChangeAspect="1"/>
             </wp:cNvGraphicFramePr>
@@ -1551,7 +1666,7 @@
                   <pic:spPr>
                     <a:xfrm>
                       <a:off x="0" y="0"/>
-                      <a:ext cx="5760720" cy="1679955"/>
+                      <a:ext cx="5760720" cy="1035278"/>
                     </a:xfrm>
                     <a:prstGeom prst="rect">
                       <a:avLst/>
@@ -1567,65 +1682,6 @@
     <w:p>
       <w:pPr>
         <w:pStyle w:val="Paragraphedeliste"/>
-        <w:spacing w:line="360" w:lineRule="auto"/>
-        <w:rPr>
-          <w:rFonts w:ascii="Times New Roman" w:hAnsi="Times New Roman" w:cs="Times New Roman"/>
-        </w:rPr>
-      </w:pPr>
-    </w:p>
-    <w:p>
-      <w:pPr>
-        <w:spacing w:line="360" w:lineRule="auto"/>
-        <w:rPr>
-          <w:rFonts w:ascii="Times New Roman" w:hAnsi="Times New Roman" w:cs="Times New Roman"/>
-        </w:rPr>
-      </w:pPr>
-      <w:r>
-        <w:rPr>
-          <w:rFonts w:ascii="Times New Roman" w:hAnsi="Times New Roman" w:cs="Times New Roman"/>
-        </w:rPr>
-        <w:t xml:space="preserve">Et nous remarquons que les degrés de similitude ont changes voir même progresser.  Par contre le degré de similitude entre «  chat et souris » a plutôt régressé. </w:t>
-      </w:r>
-    </w:p>
-    <w:p>
-      <w:pPr>
-        <w:spacing w:line="360" w:lineRule="auto"/>
-        <w:ind w:left="360"/>
-        <w:rPr>
-          <w:rFonts w:ascii="Times New Roman" w:hAnsi="Times New Roman" w:cs="Times New Roman"/>
-        </w:rPr>
-      </w:pPr>
-    </w:p>
-    <w:p>
-      <w:pPr>
-        <w:pStyle w:val="Paragraphedeliste"/>
-        <w:numPr>
-          <w:ilvl w:val="0"/>
-          <w:numId w:val="4"/>
-        </w:numPr>
-        <w:spacing w:line="360" w:lineRule="auto"/>
-        <w:rPr>
-          <w:rFonts w:ascii="Times New Roman" w:hAnsi="Times New Roman" w:cs="Times New Roman"/>
-        </w:rPr>
-      </w:pPr>
-      <w:proofErr w:type="spellStart"/>
-      <w:r>
-        <w:rPr>
-          <w:rFonts w:ascii="Times New Roman" w:hAnsi="Times New Roman" w:cs="Times New Roman"/>
-        </w:rPr>
-        <w:t>Most_</w:t>
-      </w:r>
-      <w:r>
-        <w:rPr>
-          <w:rFonts w:ascii="Times New Roman" w:hAnsi="Times New Roman" w:cs="Times New Roman"/>
-        </w:rPr>
-        <w:t>Similar</w:t>
-      </w:r>
-      <w:proofErr w:type="spellEnd"/>
-    </w:p>
-    <w:p>
-      <w:pPr>
-        <w:pStyle w:val="Paragraphedeliste"/>
         <w:numPr>
           <w:ilvl w:val="0"/>
           <w:numId w:val="3"/>
@@ -1639,77 +1695,52 @@
         <w:rPr>
           <w:rFonts w:ascii="Times New Roman" w:hAnsi="Times New Roman" w:cs="Times New Roman"/>
         </w:rPr>
-        <w:t>Mot similaire p</w:t>
-      </w:r>
-      <w:r>
-        <w:rPr>
-          <w:rFonts w:ascii="Times New Roman" w:hAnsi="Times New Roman" w:cs="Times New Roman"/>
-        </w:rPr>
-        <w:t>our le terme « femme »</w:t>
-      </w:r>
-      <w:r>
-        <w:rPr>
-          <w:rFonts w:ascii="Times New Roman" w:hAnsi="Times New Roman" w:cs="Times New Roman"/>
-        </w:rPr>
-        <w:t> :</w:t>
-      </w:r>
-      <w:r>
-        <w:rPr>
-          <w:rFonts w:ascii="Times New Roman" w:hAnsi="Times New Roman" w:cs="Times New Roman"/>
-        </w:rPr>
-        <w:t xml:space="preserve"> la ma</w:t>
-      </w:r>
-      <w:r>
-        <w:rPr>
-          <w:rFonts w:ascii="Times New Roman" w:hAnsi="Times New Roman" w:cs="Times New Roman"/>
-        </w:rPr>
-        <w:t>jorité des mots ici se rapproche</w:t>
-      </w:r>
-      <w:r>
-        <w:rPr>
-          <w:rFonts w:ascii="Times New Roman" w:hAnsi="Times New Roman" w:cs="Times New Roman"/>
-        </w:rPr>
-        <w:t>nt</w:t>
-      </w:r>
-      <w:r>
-        <w:rPr>
-          <w:rFonts w:ascii="Times New Roman" w:hAnsi="Times New Roman" w:cs="Times New Roman"/>
-        </w:rPr>
-        <w:t xml:space="preserve"> assez bien </w:t>
-      </w:r>
-      <w:r>
-        <w:rPr>
-          <w:rFonts w:ascii="Times New Roman" w:hAnsi="Times New Roman" w:cs="Times New Roman"/>
-        </w:rPr>
-        <w:t xml:space="preserve"> </w:t>
-      </w:r>
-      <w:r>
-        <w:rPr>
-          <w:rFonts w:ascii="Times New Roman" w:hAnsi="Times New Roman" w:cs="Times New Roman"/>
-        </w:rPr>
-        <w:t>du terme FEMME et forme un bon champ lexical de mot. Par contre, les mots tels que « jeune-tille », « tille », « hile » n’ont vraiment rien avoir avec femme mais ont ici une très forte similarité avec celui-ci</w:t>
-      </w:r>
-      <w:r>
-        <w:rPr>
-          <w:rFonts w:ascii="Times New Roman" w:hAnsi="Times New Roman" w:cs="Times New Roman"/>
-        </w:rPr>
-        <w:t xml:space="preserve">, le modèle a du se baser sur les valeurs ou la distance grammatical entre femme et ces autres mots. </w:t>
-      </w:r>
-    </w:p>
-    <w:p>
-      <w:pPr>
-        <w:spacing w:line="360" w:lineRule="auto"/>
-        <w:ind w:left="360"/>
-        <w:rPr>
-          <w:rFonts w:ascii="Times New Roman" w:hAnsi="Times New Roman" w:cs="Times New Roman"/>
-        </w:rPr>
-      </w:pPr>
-      <w:r>
+        <w:t>Mots similaires pour le terme ‘art’ : Pour la plupart des mots trouvés, l</w:t>
+      </w:r>
+      <w:r>
+        <w:rPr>
+          <w:rFonts w:ascii="Times New Roman" w:hAnsi="Times New Roman" w:cs="Times New Roman"/>
+        </w:rPr>
+        <w:t>a similarité est bonne car très</w:t>
+      </w:r>
+      <w:r>
+        <w:rPr>
+          <w:rFonts w:ascii="Times New Roman" w:hAnsi="Times New Roman" w:cs="Times New Roman"/>
+        </w:rPr>
+        <w:t xml:space="preserve"> proche. Par contre, on rencontre comme précédemment le terme ‘</w:t>
+      </w:r>
+      <w:proofErr w:type="spellStart"/>
+      <w:r>
+        <w:rPr>
+          <w:rFonts w:ascii="Times New Roman" w:hAnsi="Times New Roman" w:cs="Times New Roman"/>
+        </w:rPr>
+        <w:t>arl</w:t>
+      </w:r>
+      <w:proofErr w:type="spellEnd"/>
+      <w:r>
+        <w:rPr>
+          <w:rFonts w:ascii="Times New Roman" w:hAnsi="Times New Roman" w:cs="Times New Roman"/>
+        </w:rPr>
+        <w:t>’ qui n’a pas de réel sens mais y figure sûrement à cause de sa proximité sur le plan grammatical.</w:t>
+      </w:r>
+    </w:p>
+    <w:p>
+      <w:pPr>
+        <w:spacing w:line="360" w:lineRule="auto"/>
+        <w:rPr>
+          <w:rFonts w:ascii="Times New Roman" w:hAnsi="Times New Roman" w:cs="Times New Roman"/>
+        </w:rPr>
+      </w:pPr>
+      <w:r>
+        <w:rPr>
+          <w:rFonts w:ascii="Times New Roman" w:hAnsi="Times New Roman" w:cs="Times New Roman"/>
+        </w:rPr>
+        <w:lastRenderedPageBreak/>
         <w:drawing>
-          <wp:inline distT="0" distB="0" distL="0" distR="0" wp14:anchorId="2C9EB2C1" wp14:editId="5F3C5C9F">
-            <wp:extent cx="5759450" cy="1035050"/>
-            <wp:effectExtent l="0" t="0" r="0" b="0"/>
-            <wp:docPr id="13" name="Image 13"/>
+          <wp:inline distT="0" distB="0" distL="0" distR="0" wp14:anchorId="090CEB3C" wp14:editId="4FA905A2">
+            <wp:extent cx="5749337" cy="1333500"/>
+            <wp:effectExtent l="0" t="0" r="3810" b="0"/>
+            <wp:docPr id="12" name="Image 12"/>
             <wp:cNvGraphicFramePr>
               <a:graphicFrameLocks xmlns:a="http://schemas.openxmlformats.org/drawingml/2006/main" noChangeAspect="1"/>
             </wp:cNvGraphicFramePr>
@@ -1729,7 +1760,7 @@
                   <pic:spPr>
                     <a:xfrm>
                       <a:off x="0" y="0"/>
-                      <a:ext cx="5760720" cy="1035278"/>
+                      <a:ext cx="5760720" cy="1336140"/>
                     </a:xfrm>
                     <a:prstGeom prst="rect">
                       <a:avLst/>
@@ -1758,52 +1789,49 @@
         <w:rPr>
           <w:rFonts w:ascii="Times New Roman" w:hAnsi="Times New Roman" w:cs="Times New Roman"/>
         </w:rPr>
-        <w:t>Mots similaires pour le terme ‘art’ : Pour la plupart des mots trouvés, l</w:t>
-      </w:r>
-      <w:r>
-        <w:rPr>
-          <w:rFonts w:ascii="Times New Roman" w:hAnsi="Times New Roman" w:cs="Times New Roman"/>
-        </w:rPr>
-        <w:t>a similarité est bonne car très</w:t>
-      </w:r>
-      <w:r>
-        <w:rPr>
-          <w:rFonts w:ascii="Times New Roman" w:hAnsi="Times New Roman" w:cs="Times New Roman"/>
-        </w:rPr>
-        <w:t xml:space="preserve"> proche. Par contre, on rencontre comme précédemment le terme ‘</w:t>
-      </w:r>
-      <w:proofErr w:type="spellStart"/>
-      <w:r>
-        <w:rPr>
-          <w:rFonts w:ascii="Times New Roman" w:hAnsi="Times New Roman" w:cs="Times New Roman"/>
-        </w:rPr>
-        <w:t>arl</w:t>
-      </w:r>
-      <w:proofErr w:type="spellEnd"/>
-      <w:r>
-        <w:rPr>
-          <w:rFonts w:ascii="Times New Roman" w:hAnsi="Times New Roman" w:cs="Times New Roman"/>
-        </w:rPr>
-        <w:t>’ qui n’a pas de réel sens mais y figure sûrement à cause de sa proximité sur le plan grammatical.</w:t>
-      </w:r>
-    </w:p>
-    <w:p>
-      <w:pPr>
-        <w:spacing w:line="360" w:lineRule="auto"/>
-        <w:rPr>
-          <w:rFonts w:ascii="Times New Roman" w:hAnsi="Times New Roman" w:cs="Times New Roman"/>
-        </w:rPr>
-      </w:pPr>
-      <w:r>
-        <w:rPr>
-          <w:rFonts w:ascii="Times New Roman" w:hAnsi="Times New Roman" w:cs="Times New Roman"/>
-        </w:rPr>
-        <w:lastRenderedPageBreak/>
+        <w:t>Mots similaires pour le ter</w:t>
+      </w:r>
+      <w:r>
+        <w:rPr>
+          <w:rFonts w:ascii="Times New Roman" w:hAnsi="Times New Roman" w:cs="Times New Roman"/>
+        </w:rPr>
+        <w:t xml:space="preserve">me « Nation » : </w:t>
+      </w:r>
+      <w:r>
+        <w:rPr>
+          <w:rFonts w:ascii="Times New Roman" w:hAnsi="Times New Roman" w:cs="Times New Roman"/>
+        </w:rPr>
+        <w:t>le calcul est assez réaliste car l</w:t>
+      </w:r>
+      <w:r>
+        <w:rPr>
+          <w:rFonts w:ascii="Times New Roman" w:hAnsi="Times New Roman" w:cs="Times New Roman"/>
+        </w:rPr>
+        <w:t>a similarité est assez évidente ici ; tous les 15 mots ont une assez bonne similarité avec le mot de base Nation</w:t>
+      </w:r>
+      <w:r>
+        <w:rPr>
+          <w:rFonts w:ascii="Times New Roman" w:hAnsi="Times New Roman" w:cs="Times New Roman"/>
+        </w:rPr>
+        <w:t>.</w:t>
+      </w:r>
+    </w:p>
+    <w:p>
+      <w:pPr>
+        <w:spacing w:line="360" w:lineRule="auto"/>
+        <w:rPr>
+          <w:rFonts w:ascii="Times New Roman" w:hAnsi="Times New Roman" w:cs="Times New Roman"/>
+        </w:rPr>
+      </w:pPr>
+      <w:r>
+        <w:rPr>
+          <w:rFonts w:ascii="Times New Roman" w:hAnsi="Times New Roman" w:cs="Times New Roman"/>
+        </w:rPr>
         <w:drawing>
-          <wp:inline distT="0" distB="0" distL="0" distR="0" wp14:anchorId="090CEB3C" wp14:editId="4FA905A2">
-            <wp:extent cx="5749337" cy="1333500"/>
-            <wp:effectExtent l="0" t="0" r="3810" b="0"/>
-            <wp:docPr id="12" name="Image 12"/>
+          <wp:inline distT="0" distB="0" distL="0" distR="0" wp14:anchorId="794470AE" wp14:editId="51A3AEE2">
+            <wp:extent cx="5760720" cy="1813469"/>
+            <wp:effectExtent l="0" t="0" r="0" b="0"/>
+            <wp:docPr id="14" name="Image 14"/>
             <wp:cNvGraphicFramePr>
               <a:graphicFrameLocks xmlns:a="http://schemas.openxmlformats.org/drawingml/2006/main" noChangeAspect="1"/>
             </wp:cNvGraphicFramePr>
@@ -1823,97 +1851,6 @@
                   <pic:spPr>
                     <a:xfrm>
                       <a:off x="0" y="0"/>
-                      <a:ext cx="5760720" cy="1336140"/>
-                    </a:xfrm>
-                    <a:prstGeom prst="rect">
-                      <a:avLst/>
-                    </a:prstGeom>
-                  </pic:spPr>
-                </pic:pic>
-              </a:graphicData>
-            </a:graphic>
-          </wp:inline>
-        </w:drawing>
-      </w:r>
-    </w:p>
-    <w:p>
-      <w:pPr>
-        <w:pStyle w:val="Paragraphedeliste"/>
-        <w:numPr>
-          <w:ilvl w:val="0"/>
-          <w:numId w:val="3"/>
-        </w:numPr>
-        <w:spacing w:line="360" w:lineRule="auto"/>
-        <w:rPr>
-          <w:rFonts w:ascii="Times New Roman" w:hAnsi="Times New Roman" w:cs="Times New Roman"/>
-        </w:rPr>
-      </w:pPr>
-      <w:r>
-        <w:rPr>
-          <w:rFonts w:ascii="Times New Roman" w:hAnsi="Times New Roman" w:cs="Times New Roman"/>
-        </w:rPr>
-        <w:t>Mots similaires pour le ter</w:t>
-      </w:r>
-      <w:r>
-        <w:rPr>
-          <w:rFonts w:ascii="Times New Roman" w:hAnsi="Times New Roman" w:cs="Times New Roman"/>
-        </w:rPr>
-        <w:t xml:space="preserve">me « Nation » : </w:t>
-      </w:r>
-      <w:r>
-        <w:rPr>
-          <w:rFonts w:ascii="Times New Roman" w:hAnsi="Times New Roman" w:cs="Times New Roman"/>
-        </w:rPr>
-        <w:t>le calcul est assez réaliste car l</w:t>
-      </w:r>
-      <w:r>
-        <w:rPr>
-          <w:rFonts w:ascii="Times New Roman" w:hAnsi="Times New Roman" w:cs="Times New Roman"/>
-        </w:rPr>
-        <w:t>a similarité est assez évidente ici ; tous les 15 mots ont une assez bonne similarité avec le mot de base Nation</w:t>
-      </w:r>
-      <w:r>
-        <w:rPr>
-          <w:rFonts w:ascii="Times New Roman" w:hAnsi="Times New Roman" w:cs="Times New Roman"/>
-        </w:rPr>
-        <w:t>.</w:t>
-      </w:r>
-    </w:p>
-    <w:p>
-      <w:pPr>
-        <w:spacing w:line="360" w:lineRule="auto"/>
-        <w:rPr>
-          <w:rFonts w:ascii="Times New Roman" w:hAnsi="Times New Roman" w:cs="Times New Roman"/>
-        </w:rPr>
-      </w:pPr>
-      <w:r>
-        <w:rPr>
-          <w:rFonts w:ascii="Times New Roman" w:hAnsi="Times New Roman" w:cs="Times New Roman"/>
-        </w:rPr>
-        <w:drawing>
-          <wp:inline distT="0" distB="0" distL="0" distR="0" wp14:anchorId="794470AE" wp14:editId="51A3AEE2">
-            <wp:extent cx="5760720" cy="1813469"/>
-            <wp:effectExtent l="0" t="0" r="0" b="0"/>
-            <wp:docPr id="14" name="Image 14"/>
-            <wp:cNvGraphicFramePr>
-              <a:graphicFrameLocks xmlns:a="http://schemas.openxmlformats.org/drawingml/2006/main" noChangeAspect="1"/>
-            </wp:cNvGraphicFramePr>
-            <a:graphic xmlns:a="http://schemas.openxmlformats.org/drawingml/2006/main">
-              <a:graphicData uri="http://schemas.openxmlformats.org/drawingml/2006/picture">
-                <pic:pic xmlns:pic="http://schemas.openxmlformats.org/drawingml/2006/picture">
-                  <pic:nvPicPr>
-                    <pic:cNvPr id="0" name=""/>
-                    <pic:cNvPicPr/>
-                  </pic:nvPicPr>
-                  <pic:blipFill>
-                    <a:blip r:embed="rId22"/>
-                    <a:stretch>
-                      <a:fillRect/>
-                    </a:stretch>
-                  </pic:blipFill>
-                  <pic:spPr>
-                    <a:xfrm>
-                      <a:off x="0" y="0"/>
                       <a:ext cx="5760720" cy="1813469"/>
                     </a:xfrm>
                     <a:prstGeom prst="rect">
@@ -1940,6 +1877,34 @@
         </w:rPr>
         <w:t>En entrainant le modèle, on se rend que le degré de similitude varie à chaque fois</w:t>
       </w:r>
+      <w:r>
+        <w:rPr>
+          <w:rFonts w:ascii="Times New Roman" w:hAnsi="Times New Roman" w:cs="Times New Roman"/>
+        </w:rPr>
+        <w:t xml:space="preserve"> qu’on change les paramètres de </w:t>
+      </w:r>
+      <w:proofErr w:type="spellStart"/>
+      <w:r>
+        <w:rPr>
+          <w:rFonts w:ascii="Times New Roman" w:hAnsi="Times New Roman" w:cs="Times New Roman"/>
+        </w:rPr>
+        <w:t>Window</w:t>
+      </w:r>
+      <w:proofErr w:type="spellEnd"/>
+      <w:r>
+        <w:rPr>
+          <w:rFonts w:ascii="Times New Roman" w:hAnsi="Times New Roman" w:cs="Times New Roman"/>
+        </w:rPr>
+        <w:t xml:space="preserve"> et de mint_count. </w:t>
+      </w:r>
+      <w:r>
+        <w:rPr>
+          <w:rFonts w:ascii="Times New Roman" w:hAnsi="Times New Roman" w:cs="Times New Roman"/>
+        </w:rPr>
+        <w:t xml:space="preserve">A chaque fois qu’on change les paramètres, le degré de similitude varie également et les termes sont de plus en plus similaires. </w:t>
+      </w:r>
+      <w:bookmarkStart w:id="0" w:name="_GoBack"/>
+      <w:bookmarkEnd w:id="0"/>
     </w:p>
     <w:sectPr>
       <w:pgSz w:w="11906" w:h="16838"/>
@@ -2024,7 +1989,7 @@
         <v:path o:extrusionok="f" gradientshapeok="t" o:connecttype="rect"/>
         <o:lock v:ext="edit" aspectratio="t"/>
       </v:shapetype>
-      <v:shape id="_x0000_i1213" type="#_x0000_t75" style="width:11.5pt;height:11.5pt" o:bullet="t">
+      <v:shape id="_x0000_i1215" type="#_x0000_t75" style="width:11.5pt;height:11.5pt" o:bullet="t">
         <v:imagedata r:id="rId1" o:title="msoC7D8"/>
       </v:shape>
     </w:pict>
@@ -3267,7 +3232,7 @@
 </file>
 
 <file path=customXml/itemProps1.xml><?xml version="1.0" encoding="utf-8"?>
-<ds:datastoreItem xmlns:ds="http://schemas.openxmlformats.org/officeDocument/2006/customXml" ds:itemID="{34506E5B-8915-44E9-8412-E4EDE43C83FB}">
+<ds:datastoreItem xmlns:ds="http://schemas.openxmlformats.org/officeDocument/2006/customXml" ds:itemID="{B0FFFBC0-6BF6-404A-81FE-83E80DB48BAC}">
   <ds:schemaRefs>
     <ds:schemaRef ds:uri="http://schemas.openxmlformats.org/officeDocument/2006/bibliography"/>
   </ds:schemaRefs>
